--- a/DCN430_project_proposal_template_RH.docx
+++ b/DCN430_project_proposal_template_RH.docx
@@ -17,7 +17,25 @@
           <w:b/>
           <w:sz w:val="24"/>
         </w:rPr>
-        <w:t>Demonstration of Energy Efficient Protocols within an Adhoc network</w:t>
+        <w:t xml:space="preserve">Demonstration of Energy Efficient Protocols within an </w:t>
+      </w:r>
+      <w:proofErr w:type="spellStart"/>
+      <w:r>
+        <w:rPr>
+          <w:rFonts w:ascii="Arial" w:hAnsi="Arial" w:cs="Arial"/>
+          <w:b/>
+          <w:sz w:val="24"/>
+        </w:rPr>
+        <w:t>Adhoc</w:t>
+      </w:r>
+      <w:proofErr w:type="spellEnd"/>
+      <w:r>
+        <w:rPr>
+          <w:rFonts w:ascii="Arial" w:hAnsi="Arial" w:cs="Arial"/>
+          <w:b/>
+          <w:sz w:val="24"/>
+        </w:rPr>
+        <w:t xml:space="preserve"> network</w:t>
       </w:r>
     </w:p>
     <w:p>
@@ -63,18 +81,25 @@
       </w:r>
     </w:p>
     <w:p>
-      <w:pPr>
-        <w:rPr>
-          <w:rFonts w:ascii="Arial" w:hAnsi="Arial" w:cs="Arial"/>
-        </w:rPr>
-      </w:pPr>
-      <w:r>
-        <w:rPr>
-          <w:rFonts w:ascii="Arial" w:hAnsi="Arial" w:cs="Arial"/>
-          <w:i/>
-          <w:color w:val="AEAAAA" w:themeColor="background2" w:themeShade="BF"/>
+      <w:r>
+        <w:rPr>
+          <w:i/>
         </w:rPr>
         <w:t xml:space="preserve"> </w:t>
+      </w:r>
+      <w:r>
+        <w:t>The ideal goal for this project is to show an understanding of ways in which we can ideally simulate a more efficient mobile network.</w:t>
+      </w:r>
+      <w:r>
+        <w:t xml:space="preserve"> In order for us to achieve this we will try and implement </w:t>
+      </w:r>
+      <w:r>
+        <w:t xml:space="preserve">different existing protocols for communication run simulation to </w:t>
+      </w:r>
+      <w:bookmarkStart w:id="0" w:name="_GoBack"/>
+      <w:bookmarkEnd w:id="0"/>
+      <w:r>
+        <w:t>achieve results</w:t>
       </w:r>
     </w:p>
     <w:p>
@@ -130,8 +155,9 @@
       <w:r>
         <w:t xml:space="preserve"> We also want to document </w:t>
       </w:r>
-      <w:bookmarkStart w:id="0" w:name="_GoBack"/>
-      <w:bookmarkEnd w:id="0"/>
+      <w:r>
+        <w:t xml:space="preserve">different methods in which we can test different environments in order to find a </w:t>
+      </w:r>
     </w:p>
     <w:p>
       <w:pPr>
@@ -1215,13 +1241,23 @@
         </w:rPr>
         <w:t xml:space="preserve">(1) replace the description and example given in this document with your contents. (2) </w:t>
       </w:r>
+      <w:proofErr w:type="gramStart"/>
       <w:r>
         <w:rPr>
           <w:rFonts w:ascii="Arial" w:hAnsi="Arial" w:cs="Arial"/>
           <w:i/>
           <w:highlight w:val="yellow"/>
         </w:rPr>
-        <w:t xml:space="preserve">you might be contacted to revise your proposal after you submit it. </w:t>
+        <w:t>you</w:t>
+      </w:r>
+      <w:proofErr w:type="gramEnd"/>
+      <w:r>
+        <w:rPr>
+          <w:rFonts w:ascii="Arial" w:hAnsi="Arial" w:cs="Arial"/>
+          <w:i/>
+          <w:highlight w:val="yellow"/>
+        </w:rPr>
+        <w:t xml:space="preserve"> might be contacted to revise your proposal after you submit it. </w:t>
       </w:r>
       <w:r>
         <w:rPr>
@@ -2244,7 +2280,7 @@
 </file>
 
 <file path=customXml/itemProps1.xml><?xml version="1.0" encoding="utf-8"?>
-<ds:datastoreItem xmlns:ds="http://schemas.openxmlformats.org/officeDocument/2006/customXml" ds:itemID="{85720D3E-6307-4CDB-B5F7-5AE3828F2050}">
+<ds:datastoreItem xmlns:ds="http://schemas.openxmlformats.org/officeDocument/2006/customXml" ds:itemID="{E0C3C968-8FC8-4F93-9D18-E2636AF83D83}">
   <ds:schemaRefs>
     <ds:schemaRef ds:uri="http://schemas.openxmlformats.org/officeDocument/2006/bibliography"/>
   </ds:schemaRefs>

--- a/DCN430_project_proposal_template_RH.docx
+++ b/DCN430_project_proposal_template_RH.docx
@@ -17,25 +17,39 @@
           <w:b/>
           <w:sz w:val="24"/>
         </w:rPr>
-        <w:t xml:space="preserve">Demonstration of Energy Efficient Protocols within an </w:t>
-      </w:r>
-      <w:proofErr w:type="spellStart"/>
+        <w:t>Demonstration of Ener</w:t>
+      </w:r>
       <w:r>
         <w:rPr>
           <w:rFonts w:ascii="Arial" w:hAnsi="Arial" w:cs="Arial"/>
           <w:b/>
           <w:sz w:val="24"/>
         </w:rPr>
-        <w:t>Adhoc</w:t>
-      </w:r>
-      <w:proofErr w:type="spellEnd"/>
+        <w:t>gy Efficient Protocols within a</w:t>
+      </w:r>
       <w:r>
         <w:rPr>
           <w:rFonts w:ascii="Arial" w:hAnsi="Arial" w:cs="Arial"/>
           <w:b/>
           <w:sz w:val="24"/>
         </w:rPr>
-        <w:t xml:space="preserve"> network</w:t>
+        <w:t xml:space="preserve"> </w:t>
+      </w:r>
+      <w:r>
+        <w:rPr>
+          <w:rFonts w:ascii="Arial" w:hAnsi="Arial" w:cs="Arial"/>
+          <w:b/>
+          <w:sz w:val="24"/>
+        </w:rPr>
+        <w:t xml:space="preserve">Mobile </w:t>
+      </w:r>
+      <w:r>
+        <w:rPr>
+          <w:rFonts w:ascii="Arial" w:hAnsi="Arial" w:cs="Arial"/>
+          <w:b/>
+          <w:sz w:val="24"/>
+        </w:rPr>
+        <w:t>Adhoc network</w:t>
       </w:r>
     </w:p>
     <w:p>
@@ -69,22 +83,33 @@
       <w:pPr>
         <w:rPr>
           <w:rFonts w:ascii="Arial" w:hAnsi="Arial" w:cs="Arial"/>
-        </w:rPr>
-      </w:pPr>
-      <w:r>
-        <w:rPr>
-          <w:rFonts w:ascii="Arial" w:hAnsi="Arial" w:cs="Arial"/>
           <w:b/>
           <w:i/>
         </w:rPr>
+      </w:pPr>
+      <w:r>
+        <w:rPr>
+          <w:rFonts w:ascii="Arial" w:hAnsi="Arial" w:cs="Arial"/>
+          <w:b/>
+          <w:i/>
+        </w:rPr>
         <w:t>Abstract</w:t>
       </w:r>
     </w:p>
     <w:p>
-      <w:r>
-        <w:rPr>
+      <w:pPr>
+        <w:rPr>
+          <w:rFonts w:ascii="Arial" w:hAnsi="Arial" w:cs="Arial"/>
+          <w:b/>
           <w:i/>
         </w:rPr>
+      </w:pPr>
+    </w:p>
+    <w:p>
+      <w:r>
+        <w:rPr>
+          <w:i/>
+        </w:rPr>
         <w:t xml:space="preserve"> </w:t>
       </w:r>
       <w:r>
@@ -96,10 +121,23 @@
       <w:r>
         <w:t xml:space="preserve">different existing protocols for communication run simulation to </w:t>
       </w:r>
-      <w:bookmarkStart w:id="0" w:name="_GoBack"/>
-      <w:bookmarkEnd w:id="0"/>
       <w:r>
         <w:t>achieve results</w:t>
+      </w:r>
+      <w:r>
+        <w:t>.</w:t>
+      </w:r>
+      <w:r>
+        <w:t xml:space="preserve"> Multiple scenarios will be tested</w:t>
+      </w:r>
+      <w:r>
+        <w:t xml:space="preserve"> with documentation behind each design and </w:t>
+      </w:r>
+      <w:r>
+        <w:t>implemen</w:t>
+      </w:r>
+      <w:r>
+        <w:t>tation.</w:t>
       </w:r>
     </w:p>
     <w:p>
@@ -131,6 +169,16 @@
       </w:r>
     </w:p>
     <w:p>
+      <w:pPr>
+        <w:pStyle w:val="ListParagraph"/>
+        <w:ind w:left="360"/>
+        <w:rPr>
+          <w:rFonts w:ascii="Arial" w:hAnsi="Arial" w:cs="Arial"/>
+          <w:b/>
+        </w:rPr>
+      </w:pPr>
+    </w:p>
+    <w:p>
       <w:r>
         <w:t>With the increase of wireless networks that utilize multi-hop features</w:t>
       </w:r>
@@ -157,6 +205,27 @@
       </w:r>
       <w:r>
         <w:t xml:space="preserve">different methods in which we can test different environments in order to find a </w:t>
+      </w:r>
+      <w:r>
+        <w:t>good coverage of information.</w:t>
+      </w:r>
+      <w:r>
+        <w:t xml:space="preserve"> Different metrics to observe for proposed Protocol performance are power consumption that is mainly caused by the transmission and reception of packets. </w:t>
+      </w:r>
+      <w:r>
+        <w:t xml:space="preserve"> This is an important metric to check how “green” a protocol is.</w:t>
+      </w:r>
+      <w:r>
+        <w:t xml:space="preserve"> </w:t>
+      </w:r>
+      <w:r>
+        <w:t xml:space="preserve">Next we would want to look at traditional metrics that are used to measure a network, such as </w:t>
+      </w:r>
+      <w:r>
+        <w:t>dropped packets</w:t>
+      </w:r>
+      <w:r>
+        <w:t>, throughput and potentially the network lifetime. Mobile adhoc networks</w:t>
       </w:r>
     </w:p>
     <w:p>
@@ -196,60 +265,32 @@
     </w:p>
     <w:p>
       <w:pPr>
-        <w:rPr>
-          <w:rFonts w:ascii="Arial" w:hAnsi="Arial" w:cs="Arial"/>
-          <w:i/>
-          <w:color w:val="AEAAAA" w:themeColor="background2" w:themeShade="BF"/>
-        </w:rPr>
-      </w:pPr>
-      <w:r>
-        <w:rPr>
-          <w:rFonts w:ascii="Arial" w:hAnsi="Arial" w:cs="Arial"/>
-          <w:i/>
-          <w:color w:val="AEAAAA" w:themeColor="background2" w:themeShade="BF"/>
-        </w:rPr>
-        <w:t xml:space="preserve">Describe how you will </w:t>
-      </w:r>
-      <w:r>
-        <w:rPr>
-          <w:rFonts w:ascii="Arial" w:hAnsi="Arial" w:cs="Arial"/>
-          <w:i/>
-          <w:color w:val="AEAAAA" w:themeColor="background2" w:themeShade="BF"/>
-        </w:rPr>
-        <w:t>develop</w:t>
-      </w:r>
-      <w:r>
-        <w:rPr>
-          <w:rFonts w:ascii="Arial" w:hAnsi="Arial" w:cs="Arial"/>
-          <w:i/>
-          <w:color w:val="AEAAAA" w:themeColor="background2" w:themeShade="BF"/>
-        </w:rPr>
-        <w:t xml:space="preserve"> your project, any</w:t>
-      </w:r>
-      <w:r>
-        <w:rPr>
-          <w:rFonts w:ascii="Arial" w:hAnsi="Arial" w:cs="Arial"/>
-          <w:i/>
-          <w:color w:val="AEAAAA" w:themeColor="background2" w:themeShade="BF"/>
-        </w:rPr>
-        <w:t xml:space="preserve"> tools/techniques </w:t>
-      </w:r>
-      <w:r>
-        <w:rPr>
-          <w:rFonts w:ascii="Arial" w:hAnsi="Arial" w:cs="Arial"/>
-          <w:i/>
-          <w:color w:val="AEAAAA" w:themeColor="background2" w:themeShade="BF"/>
-        </w:rPr>
-        <w:t xml:space="preserve">to be used. </w:t>
-      </w:r>
-    </w:p>
-    <w:p>
-      <w:pPr>
-        <w:rPr>
-          <w:rFonts w:ascii="Arial" w:hAnsi="Arial" w:cs="Arial"/>
-        </w:rPr>
-      </w:pPr>
-    </w:p>
+        <w:pStyle w:val="ListParagraph"/>
+        <w:ind w:left="360"/>
+        <w:rPr>
+          <w:rFonts w:ascii="Arial" w:hAnsi="Arial" w:cs="Arial"/>
+          <w:b/>
+        </w:rPr>
+      </w:pPr>
+    </w:p>
+    <w:p>
+      <w:r>
+        <w:t xml:space="preserve">To approach </w:t>
+      </w:r>
+      <w:r>
+        <w:t>this,</w:t>
+      </w:r>
+      <w:r>
+        <w:t xml:space="preserve"> research will be made on different network </w:t>
+      </w:r>
+      <w:r>
+        <w:t>designs</w:t>
+      </w:r>
+      <w:r>
+        <w:t xml:space="preserve"> and implementations used. After choosing which architectures we want to work with, we will simulate the scenario within Cooja. Other approaches will also be attempted, although those methods outside of Cooja haven’t been yet explored. A milestone within section 4 will be made to look at different ways we can simulate or analyze these scenarios.</w:t>
+      </w:r>
+    </w:p>
+    <w:p/>
     <w:p>
       <w:pPr>
         <w:pStyle w:val="ListParagraph"/>
@@ -280,9 +321,11 @@
     </w:p>
     <w:p>
       <w:pPr>
-        <w:rPr>
-          <w:rFonts w:ascii="Arial" w:hAnsi="Arial" w:cs="Arial"/>
-          <w:i/>
+        <w:pStyle w:val="ListParagraph"/>
+        <w:ind w:left="360"/>
+        <w:rPr>
+          <w:rFonts w:ascii="Arial" w:hAnsi="Arial" w:cs="Arial"/>
+          <w:b/>
         </w:rPr>
       </w:pPr>
       <w:r>
@@ -291,63 +334,76 @@
           <w:i/>
           <w:color w:val="AEAAAA" w:themeColor="background2" w:themeShade="BF"/>
         </w:rPr>
-        <w:t>List the topics of your project</w:t>
-      </w:r>
-      <w:r>
-        <w:rPr>
-          <w:rFonts w:ascii="Arial" w:hAnsi="Arial" w:cs="Arial"/>
-          <w:i/>
-          <w:color w:val="AEAAAA" w:themeColor="background2" w:themeShade="BF"/>
-        </w:rPr>
         <w:t xml:space="preserve">. </w:t>
       </w:r>
-      <w:r>
-        <w:rPr>
-          <w:rFonts w:ascii="Arial" w:hAnsi="Arial" w:cs="Arial"/>
-          <w:i/>
-          <w:color w:val="AEAAAA" w:themeColor="background2" w:themeShade="BF"/>
-        </w:rPr>
-        <w:t>Briefly e</w:t>
-      </w:r>
-      <w:r>
-        <w:rPr>
-          <w:rFonts w:ascii="Arial" w:hAnsi="Arial" w:cs="Arial"/>
-          <w:i/>
-          <w:color w:val="AEAAAA" w:themeColor="background2" w:themeShade="BF"/>
-        </w:rPr>
-        <w:t>xplain the</w:t>
-      </w:r>
-      <w:r>
-        <w:rPr>
-          <w:rFonts w:ascii="Arial" w:hAnsi="Arial" w:cs="Arial"/>
-          <w:i/>
-          <w:color w:val="AEAAAA" w:themeColor="background2" w:themeShade="BF"/>
-        </w:rPr>
-        <w:t xml:space="preserve"> (sub)</w:t>
-      </w:r>
-      <w:r>
-        <w:rPr>
-          <w:rFonts w:ascii="Arial" w:hAnsi="Arial" w:cs="Arial"/>
-          <w:i/>
-          <w:color w:val="AEAAAA" w:themeColor="background2" w:themeShade="BF"/>
-        </w:rPr>
-        <w:t xml:space="preserve"> topics</w:t>
-      </w:r>
-      <w:r>
-        <w:rPr>
-          <w:rFonts w:ascii="Arial" w:hAnsi="Arial" w:cs="Arial"/>
-          <w:i/>
-          <w:color w:val="AEAAAA" w:themeColor="background2" w:themeShade="BF"/>
-        </w:rPr>
-        <w:t xml:space="preserve"> you are going to do</w:t>
-      </w:r>
-      <w:r>
-        <w:rPr>
-          <w:rFonts w:ascii="Arial" w:hAnsi="Arial" w:cs="Arial"/>
-          <w:i/>
-          <w:color w:val="AEAAAA" w:themeColor="background2" w:themeShade="BF"/>
-        </w:rPr>
-        <w:t xml:space="preserve"> if possible. </w:t>
+    </w:p>
+    <w:p>
+      <w:r>
+        <w:t>Introduction</w:t>
+      </w:r>
+      <w:r>
+        <w:t xml:space="preserve">: Documentation about the project and history behind the purpose of </w:t>
+      </w:r>
+      <w:r>
+        <w:t xml:space="preserve">the project. This section is estimated to </w:t>
+      </w:r>
+      <w:r>
+        <w:t>a page in length and provide the reader with a clear idea of the project.</w:t>
+      </w:r>
+    </w:p>
+    <w:p/>
+    <w:p>
+      <w:r>
+        <w:t>Protocol: In this area we will outline the different types of protocols that we will be testing</w:t>
+      </w:r>
+      <w:r>
+        <w:t xml:space="preserve"> and provide a bit of information about each of them</w:t>
+      </w:r>
+    </w:p>
+    <w:p/>
+    <w:p>
+      <w:r>
+        <w:t>Performance &amp; Metrics:</w:t>
+      </w:r>
+      <w:r>
+        <w:t xml:space="preserve"> We will document what it is we are looking for and provide an explanation to the reader on how to tell whether a protocol used is more “green” than another.</w:t>
+      </w:r>
+    </w:p>
+    <w:p/>
+    <w:p>
+      <w:r>
+        <w:t>Test Environment</w:t>
+      </w:r>
+      <w:r>
+        <w:t xml:space="preserve"> (Design and Implementation)</w:t>
+      </w:r>
+      <w:r>
+        <w:t>:</w:t>
+      </w:r>
+      <w:r>
+        <w:t xml:space="preserve"> In this section we will do an overview of the testing design and the implementation that is most likely conducted in Cooja.</w:t>
+      </w:r>
+    </w:p>
+    <w:p/>
+    <w:p>
+      <w:r>
+        <w:lastRenderedPageBreak/>
+        <w:t>Results: Graphs and other relevant visual information pieces will be allocated here. Explanations will be given as well as documentation on any irregular occurrences within data.</w:t>
+      </w:r>
+      <w:r>
+        <w:t xml:space="preserve"> </w:t>
+      </w:r>
+    </w:p>
+    <w:p/>
+    <w:p>
+      <w:r>
+        <w:t>Conclusion: Lastly we will give our views on which results and the protocol were the best in each situation and overall. This area will document our findings and also close out the project by providing additional information on other possible avenues or ideas in the field that way be nice to look into.</w:t>
+      </w:r>
+    </w:p>
+    <w:p/>
+    <w:p>
+      <w:r>
+        <w:t>References: Self-explanatory area where work is cited.</w:t>
       </w:r>
     </w:p>
     <w:p>
@@ -376,127 +432,6 @@
           <w:b/>
         </w:rPr>
         <w:t>Timeline</w:t>
-      </w:r>
-    </w:p>
-    <w:p>
-      <w:pPr>
-        <w:rPr>
-          <w:rFonts w:ascii="Arial" w:hAnsi="Arial" w:cs="Arial"/>
-          <w:i/>
-          <w:color w:val="AEAAAA" w:themeColor="background2" w:themeShade="BF"/>
-        </w:rPr>
-      </w:pPr>
-      <w:r>
-        <w:rPr>
-          <w:rFonts w:ascii="Arial" w:hAnsi="Arial" w:cs="Arial"/>
-          <w:i/>
-          <w:color w:val="AEAAAA" w:themeColor="background2" w:themeShade="BF"/>
-        </w:rPr>
-        <w:t xml:space="preserve">Lis the </w:t>
-      </w:r>
-      <w:r>
-        <w:rPr>
-          <w:rFonts w:ascii="Arial" w:hAnsi="Arial" w:cs="Arial"/>
-          <w:i/>
-          <w:color w:val="AEAAAA" w:themeColor="background2" w:themeShade="BF"/>
-        </w:rPr>
-        <w:t xml:space="preserve">timeline and we need to keep the to-do list crystal clear and </w:t>
-      </w:r>
-      <w:r>
-        <w:rPr>
-          <w:rFonts w:ascii="Arial" w:hAnsi="Arial" w:cs="Arial"/>
-          <w:i/>
-          <w:color w:val="AEAAAA" w:themeColor="background2" w:themeShade="BF"/>
-        </w:rPr>
-        <w:t xml:space="preserve">on schedule in group work. </w:t>
-      </w:r>
-      <w:r>
-        <w:rPr>
-          <w:rFonts w:ascii="Arial" w:hAnsi="Arial" w:cs="Arial"/>
-          <w:i/>
-          <w:color w:val="AEAAAA" w:themeColor="background2" w:themeShade="BF"/>
-        </w:rPr>
-        <w:t xml:space="preserve">You need to use a strategy </w:t>
-      </w:r>
-      <w:r>
-        <w:rPr>
-          <w:rFonts w:ascii="Arial" w:hAnsi="Arial" w:cs="Arial"/>
-          <w:i/>
-          <w:color w:val="AEAAAA" w:themeColor="background2" w:themeShade="BF"/>
-        </w:rPr>
-        <w:t xml:space="preserve">of </w:t>
-      </w:r>
-      <w:r>
-        <w:rPr>
-          <w:rFonts w:ascii="Arial" w:hAnsi="Arial" w:cs="Arial"/>
-          <w:i/>
-          <w:color w:val="AEAAAA" w:themeColor="background2" w:themeShade="BF"/>
-        </w:rPr>
-        <w:t xml:space="preserve">clearly </w:t>
-      </w:r>
-      <w:r>
-        <w:rPr>
-          <w:rFonts w:ascii="Arial" w:hAnsi="Arial" w:cs="Arial"/>
-          <w:i/>
-          <w:color w:val="AEAAAA" w:themeColor="background2" w:themeShade="BF"/>
-        </w:rPr>
-        <w:t>mapping</w:t>
-      </w:r>
-      <w:r>
-        <w:rPr>
-          <w:rFonts w:ascii="Arial" w:hAnsi="Arial" w:cs="Arial"/>
-          <w:i/>
-          <w:color w:val="AEAAAA" w:themeColor="background2" w:themeShade="BF"/>
-        </w:rPr>
-        <w:t xml:space="preserve"> </w:t>
-      </w:r>
-      <w:r>
-        <w:rPr>
-          <w:rFonts w:ascii="Arial" w:hAnsi="Arial" w:cs="Arial"/>
-          <w:i/>
-          <w:color w:val="AEAAAA" w:themeColor="background2" w:themeShade="BF"/>
-        </w:rPr>
-        <w:t>the</w:t>
-      </w:r>
-      <w:r>
-        <w:rPr>
-          <w:rFonts w:ascii="Arial" w:hAnsi="Arial" w:cs="Arial"/>
-          <w:i/>
-          <w:color w:val="AEAAAA" w:themeColor="background2" w:themeShade="BF"/>
-        </w:rPr>
-        <w:t xml:space="preserve"> topics you listed in Section 3 and possibly elaborate more so your grou</w:t>
-      </w:r>
-      <w:r>
-        <w:rPr>
-          <w:rFonts w:ascii="Arial" w:hAnsi="Arial" w:cs="Arial"/>
-          <w:i/>
-          <w:color w:val="AEAAAA" w:themeColor="background2" w:themeShade="BF"/>
-        </w:rPr>
-        <w:t xml:space="preserve">p work can be </w:t>
-      </w:r>
-      <w:r>
-        <w:rPr>
-          <w:rFonts w:ascii="Arial" w:hAnsi="Arial" w:cs="Arial"/>
-          <w:i/>
-          <w:color w:val="AEAAAA" w:themeColor="background2" w:themeShade="BF"/>
-        </w:rPr>
-        <w:t xml:space="preserve">implemented with sufficient details and also can be done </w:t>
-      </w:r>
-      <w:r>
-        <w:rPr>
-          <w:rFonts w:ascii="Arial" w:hAnsi="Arial" w:cs="Arial"/>
-          <w:i/>
-          <w:color w:val="AEAAAA" w:themeColor="background2" w:themeShade="BF"/>
-        </w:rPr>
-        <w:t xml:space="preserve">as expected. You may also want to discuss the allocation of your group work based on the timeline. Do discuss with your group members to achieve an agreement when completing this proposal. </w:t>
-      </w:r>
-      <w:r>
-        <w:rPr>
-          <w:rFonts w:ascii="Arial" w:hAnsi="Arial" w:cs="Arial"/>
-          <w:i/>
-          <w:color w:val="AEAAAA" w:themeColor="background2" w:themeShade="BF"/>
-        </w:rPr>
-        <w:t xml:space="preserve"> </w:t>
       </w:r>
     </w:p>
     <w:tbl>
@@ -1116,6 +1051,29 @@
         <w:t>s</w:t>
       </w:r>
     </w:p>
+    <w:p/>
+    <w:p/>
+    <w:p/>
+    <w:p>
+      <w:pPr>
+        <w:rPr>
+          <w:rFonts w:ascii="Arial" w:hAnsi="Arial" w:cs="Arial"/>
+        </w:rPr>
+      </w:pPr>
+      <w:r>
+        <w:rPr>
+          <w:rFonts w:ascii="Arial" w:hAnsi="Arial" w:cs="Arial"/>
+          <w:b/>
+        </w:rPr>
+        <w:t>References</w:t>
+      </w:r>
+      <w:r>
+        <w:rPr>
+          <w:rFonts w:ascii="Arial" w:hAnsi="Arial" w:cs="Arial"/>
+        </w:rPr>
+        <w:t xml:space="preserve"> </w:t>
+      </w:r>
+    </w:p>
     <w:p>
       <w:pPr>
         <w:rPr>
@@ -1124,90 +1082,21 @@
           <w:color w:val="AEAAAA" w:themeColor="background2" w:themeShade="BF"/>
         </w:rPr>
       </w:pPr>
-      <w:r>
-        <w:rPr>
-          <w:rFonts w:ascii="Arial" w:hAnsi="Arial" w:cs="Arial"/>
-          <w:i/>
-          <w:color w:val="AEAAAA" w:themeColor="background2" w:themeShade="BF"/>
-        </w:rPr>
-        <w:t>Discuss what you will gain out of this project</w:t>
-      </w:r>
-    </w:p>
-    <w:p>
-      <w:pPr>
-        <w:rPr>
-          <w:rFonts w:ascii="Arial" w:hAnsi="Arial" w:cs="Arial"/>
-        </w:rPr>
-      </w:pPr>
-    </w:p>
-    <w:p>
-      <w:pPr>
-        <w:rPr>
-          <w:rFonts w:ascii="Arial" w:hAnsi="Arial" w:cs="Arial"/>
-        </w:rPr>
-      </w:pPr>
-      <w:r>
-        <w:rPr>
-          <w:rFonts w:ascii="Arial" w:hAnsi="Arial" w:cs="Arial"/>
-          <w:b/>
-        </w:rPr>
-        <w:t>References</w:t>
-      </w:r>
-      <w:r>
-        <w:rPr>
-          <w:rFonts w:ascii="Arial" w:hAnsi="Arial" w:cs="Arial"/>
-        </w:rPr>
-        <w:t xml:space="preserve"> </w:t>
-      </w:r>
-    </w:p>
-    <w:p>
-      <w:pPr>
-        <w:rPr>
-          <w:rFonts w:ascii="Arial" w:hAnsi="Arial" w:cs="Arial"/>
-          <w:i/>
-          <w:color w:val="AEAAAA" w:themeColor="background2" w:themeShade="BF"/>
-        </w:rPr>
-      </w:pPr>
-      <w:r>
-        <w:rPr>
-          <w:rFonts w:ascii="Arial" w:hAnsi="Arial" w:cs="Arial"/>
-          <w:i/>
-          <w:color w:val="AEAAAA" w:themeColor="background2" w:themeShade="BF"/>
-        </w:rPr>
-        <w:t>(</w:t>
-      </w:r>
-      <w:r>
-        <w:rPr>
-          <w:rFonts w:ascii="Arial" w:hAnsi="Arial" w:cs="Arial"/>
-          <w:i/>
-          <w:color w:val="AEAAAA" w:themeColor="background2" w:themeShade="BF"/>
-        </w:rPr>
-        <w:t>O</w:t>
-      </w:r>
-      <w:r>
-        <w:rPr>
-          <w:rFonts w:ascii="Arial" w:hAnsi="Arial" w:cs="Arial"/>
-          <w:i/>
-          <w:color w:val="AEAAAA" w:themeColor="background2" w:themeShade="BF"/>
-        </w:rPr>
-        <w:t>ptional</w:t>
-      </w:r>
-      <w:r>
-        <w:rPr>
-          <w:rFonts w:ascii="Arial" w:hAnsi="Arial" w:cs="Arial"/>
-          <w:i/>
-          <w:color w:val="AEAAAA" w:themeColor="background2" w:themeShade="BF"/>
-        </w:rPr>
-        <w:t>)</w:t>
-      </w:r>
-    </w:p>
-    <w:p>
-      <w:pPr>
-        <w:rPr>
-          <w:rFonts w:ascii="Arial" w:hAnsi="Arial" w:cs="Arial"/>
-          <w:i/>
-        </w:rPr>
-      </w:pPr>
+    </w:p>
+    <w:p>
+      <w:hyperlink r:id="rId8" w:history="1">
+        <w:r>
+          <w:rPr>
+            <w:rStyle w:val="Hyperlink"/>
+          </w:rPr>
+          <w:t>http://www.computer.org/csdl/trans/ec/2014/02/06648690.pdf</w:t>
+        </w:r>
+      </w:hyperlink>
+      <w:r>
+        <w:t xml:space="preserve"> (a start)</w:t>
+      </w:r>
+      <w:bookmarkStart w:id="0" w:name="_GoBack"/>
+      <w:bookmarkEnd w:id="0"/>
     </w:p>
     <w:p>
       <w:pPr>
@@ -1230,7 +1119,6 @@
           <w:i/>
           <w:highlight w:val="yellow"/>
         </w:rPr>
-        <w:lastRenderedPageBreak/>
         <w:t xml:space="preserve">Note: </w:t>
       </w:r>
       <w:r>
@@ -1241,23 +1129,21 @@
         </w:rPr>
         <w:t xml:space="preserve">(1) replace the description and example given in this document with your contents. (2) </w:t>
       </w:r>
-      <w:proofErr w:type="gramStart"/>
       <w:r>
         <w:rPr>
           <w:rFonts w:ascii="Arial" w:hAnsi="Arial" w:cs="Arial"/>
           <w:i/>
           <w:highlight w:val="yellow"/>
         </w:rPr>
-        <w:t>you</w:t>
-      </w:r>
-      <w:proofErr w:type="gramEnd"/>
+        <w:t xml:space="preserve">you might be contacted to revise your proposal after you submit it. </w:t>
+      </w:r>
       <w:r>
         <w:rPr>
           <w:rFonts w:ascii="Arial" w:hAnsi="Arial" w:cs="Arial"/>
           <w:i/>
           <w:highlight w:val="yellow"/>
         </w:rPr>
-        <w:t xml:space="preserve"> might be contacted to revise your proposal after you submit it. </w:t>
+        <w:t xml:space="preserve">(3) </w:t>
       </w:r>
       <w:r>
         <w:rPr>
@@ -1265,7 +1151,7 @@
           <w:i/>
           <w:highlight w:val="yellow"/>
         </w:rPr>
-        <w:t xml:space="preserve">(3) </w:t>
+        <w:t>I recommend you put enough detail</w:t>
       </w:r>
       <w:r>
         <w:rPr>
@@ -1273,7 +1159,7 @@
           <w:i/>
           <w:highlight w:val="yellow"/>
         </w:rPr>
-        <w:t>I recommend you put enough detail</w:t>
+        <w:t>s</w:t>
       </w:r>
       <w:r>
         <w:rPr>
@@ -1281,19 +1167,11 @@
           <w:i/>
           <w:highlight w:val="yellow"/>
         </w:rPr>
-        <w:t>s</w:t>
-      </w:r>
-      <w:r>
-        <w:rPr>
-          <w:rFonts w:ascii="Arial" w:hAnsi="Arial" w:cs="Arial"/>
-          <w:i/>
-          <w:highlight w:val="yellow"/>
-        </w:rPr>
         <w:t xml:space="preserve"> in this document. </w:t>
       </w:r>
     </w:p>
     <w:sectPr>
-      <w:headerReference w:type="default" r:id="rId8"/>
+      <w:headerReference w:type="default" r:id="rId9"/>
       <w:pgSz w:w="12240" w:h="15840"/>
       <w:pgMar w:top="1440" w:right="1440" w:bottom="994" w:left="1440" w:header="720" w:footer="720" w:gutter="0"/>
       <w:cols w:space="720"/>
@@ -2011,6 +1889,17 @@
       </w:tblBorders>
     </w:tblPr>
   </w:style>
+  <w:style w:type="character" w:styleId="Hyperlink">
+    <w:name w:val="Hyperlink"/>
+    <w:basedOn w:val="DefaultParagraphFont"/>
+    <w:uiPriority w:val="99"/>
+    <w:unhideWhenUsed/>
+    <w:rsid w:val="00122A76"/>
+    <w:rPr>
+      <w:color w:val="0563C1" w:themeColor="hyperlink"/>
+      <w:u w:val="single"/>
+    </w:rPr>
+  </w:style>
 </w:styles>
 </file>
 
@@ -2280,7 +2169,7 @@
 </file>
 
 <file path=customXml/itemProps1.xml><?xml version="1.0" encoding="utf-8"?>
-<ds:datastoreItem xmlns:ds="http://schemas.openxmlformats.org/officeDocument/2006/customXml" ds:itemID="{E0C3C968-8FC8-4F93-9D18-E2636AF83D83}">
+<ds:datastoreItem xmlns:ds="http://schemas.openxmlformats.org/officeDocument/2006/customXml" ds:itemID="{3A71925F-043F-424B-9F8E-8143456B95A4}">
   <ds:schemaRefs>
     <ds:schemaRef ds:uri="http://schemas.openxmlformats.org/officeDocument/2006/bibliography"/>
   </ds:schemaRefs>

--- a/DCN430_project_proposal_template_RH.docx
+++ b/DCN430_project_proposal_template_RH.docx
@@ -43,13 +43,23 @@
         </w:rPr>
         <w:t xml:space="preserve">Mobile </w:t>
       </w:r>
+      <w:proofErr w:type="spellStart"/>
       <w:r>
         <w:rPr>
           <w:rFonts w:ascii="Arial" w:hAnsi="Arial" w:cs="Arial"/>
           <w:b/>
           <w:sz w:val="24"/>
         </w:rPr>
-        <w:t>Adhoc network</w:t>
+        <w:t>Adhoc</w:t>
+      </w:r>
+      <w:proofErr w:type="spellEnd"/>
+      <w:r>
+        <w:rPr>
+          <w:rFonts w:ascii="Arial" w:hAnsi="Arial" w:cs="Arial"/>
+          <w:b/>
+          <w:sz w:val="24"/>
+        </w:rPr>
+        <w:t xml:space="preserve"> network</w:t>
       </w:r>
     </w:p>
     <w:p>
@@ -225,7 +235,15 @@
         <w:t>dropped packets</w:t>
       </w:r>
       <w:r>
-        <w:t>, throughput and potentially the network lifetime. Mobile adhoc networks</w:t>
+        <w:t xml:space="preserve">, throughput and potentially the network lifetime. Mobile </w:t>
+      </w:r>
+      <w:proofErr w:type="spellStart"/>
+      <w:r>
+        <w:t>adhoc</w:t>
+      </w:r>
+      <w:proofErr w:type="spellEnd"/>
+      <w:r>
+        <w:t xml:space="preserve"> networks</w:t>
       </w:r>
     </w:p>
     <w:p>
@@ -287,7 +305,35 @@
         <w:t>designs</w:t>
       </w:r>
       <w:r>
-        <w:t xml:space="preserve"> and implementations used. After choosing which architectures we want to work with, we will simulate the scenario within Cooja. Other approaches will also be attempted, although those methods outside of Cooja haven’t been yet explored. A milestone within section 4 will be made to look at different ways we can simulate or analyze these scenarios.</w:t>
+        <w:t xml:space="preserve"> and implementations used. After choosing which architectures we want to work with, we will simulate the scenario within </w:t>
+      </w:r>
+      <w:proofErr w:type="spellStart"/>
+      <w:r>
+        <w:t>Cooja</w:t>
+      </w:r>
+      <w:proofErr w:type="spellEnd"/>
+      <w:r>
+        <w:t xml:space="preserve">. Other approaches will also be attempted, although those methods outside of </w:t>
+      </w:r>
+      <w:proofErr w:type="spellStart"/>
+      <w:r>
+        <w:t>Cooja</w:t>
+      </w:r>
+      <w:proofErr w:type="spellEnd"/>
+      <w:r>
+        <w:t xml:space="preserve"> haven’t been yet explored. A milestone within section 4 will be </w:t>
+      </w:r>
+      <w:r>
+        <w:t xml:space="preserve">created targeted at </w:t>
+      </w:r>
+      <w:r>
+        <w:t>look</w:t>
+      </w:r>
+      <w:r>
+        <w:t>ing</w:t>
+      </w:r>
+      <w:r>
+        <w:t xml:space="preserve"> at different ways we can simulate or analyze these scenarios.</w:t>
       </w:r>
     </w:p>
     <w:p/>
@@ -381,7 +427,15 @@
         <w:t>:</w:t>
       </w:r>
       <w:r>
-        <w:t xml:space="preserve"> In this section we will do an overview of the testing design and the implementation that is most likely conducted in Cooja.</w:t>
+        <w:t xml:space="preserve"> In this section we will do an overview of the testing design and the implementation that is most likely conducted in </w:t>
+      </w:r>
+      <w:proofErr w:type="spellStart"/>
+      <w:r>
+        <w:t>Cooja</w:t>
+      </w:r>
+      <w:proofErr w:type="spellEnd"/>
+      <w:r>
+        <w:t>.</w:t>
       </w:r>
     </w:p>
     <w:p/>
@@ -462,7 +516,7 @@
                 <w:rFonts w:ascii="Arial" w:hAnsi="Arial" w:cs="Arial"/>
                 <w:b/>
               </w:rPr>
-              <w:t>Week No.</w:t>
+              <w:t>Task #</w:t>
             </w:r>
           </w:p>
         </w:tc>
@@ -522,7 +576,7 @@
               <w:rPr>
                 <w:rFonts w:ascii="Arial" w:hAnsi="Arial" w:cs="Arial"/>
               </w:rPr>
-              <w:t>6</w:t>
+              <w:t>1</w:t>
             </w:r>
           </w:p>
         </w:tc>
@@ -539,9 +593,14 @@
             <w:r>
               <w:rPr>
                 <w:rFonts w:ascii="Arial" w:hAnsi="Arial" w:cs="Arial"/>
-                <w:i/>
-              </w:rPr>
-              <w:t>Finish the reference readings</w:t>
+              </w:rPr>
+              <w:t>Develop and define the scope of the project</w:t>
+            </w:r>
+            <w:r>
+              <w:rPr>
+                <w:rFonts w:ascii="Arial" w:hAnsi="Arial" w:cs="Arial"/>
+              </w:rPr>
+              <w:t>, what we want to achieve and how we are going  to approach it</w:t>
             </w:r>
           </w:p>
         </w:tc>
@@ -559,7 +618,7 @@
               <w:rPr>
                 <w:rFonts w:ascii="Arial" w:hAnsi="Arial" w:cs="Arial"/>
               </w:rPr>
-              <w:t>Feb 19</w:t>
+              <w:t>March 18</w:t>
             </w:r>
             <w:r>
               <w:rPr>
@@ -572,7 +631,7 @@
               <w:rPr>
                 <w:rFonts w:ascii="Arial" w:hAnsi="Arial" w:cs="Arial"/>
               </w:rPr>
-              <w:t>, 2016</w:t>
+              <w:t xml:space="preserve"> </w:t>
             </w:r>
           </w:p>
         </w:tc>
@@ -592,7 +651,7 @@
               <w:rPr>
                 <w:rFonts w:ascii="Arial" w:hAnsi="Arial" w:cs="Arial"/>
               </w:rPr>
-              <w:t>6</w:t>
+              <w:t>2</w:t>
             </w:r>
           </w:p>
         </w:tc>
@@ -604,22 +663,77 @@
             <w:pPr>
               <w:rPr>
                 <w:rFonts w:ascii="Arial" w:hAnsi="Arial" w:cs="Arial"/>
-                <w:i/>
-              </w:rPr>
-            </w:pPr>
-            <w:r>
-              <w:rPr>
-                <w:rFonts w:ascii="Arial" w:hAnsi="Arial" w:cs="Arial"/>
-                <w:i/>
-              </w:rPr>
-              <w:t>Discuss the research topics</w:t>
-            </w:r>
-            <w:r>
-              <w:rPr>
-                <w:rFonts w:ascii="Arial" w:hAnsi="Arial" w:cs="Arial"/>
-                <w:i/>
-              </w:rPr>
-              <w:t xml:space="preserve"> with group members</w:t>
+              </w:rPr>
+            </w:pPr>
+            <w:r>
+              <w:rPr>
+                <w:rFonts w:ascii="Arial" w:hAnsi="Arial" w:cs="Arial"/>
+              </w:rPr>
+              <w:t>Find research</w:t>
+            </w:r>
+            <w:r>
+              <w:rPr>
+                <w:rFonts w:ascii="Arial" w:hAnsi="Arial" w:cs="Arial"/>
+              </w:rPr>
+              <w:t xml:space="preserve"> material</w:t>
+            </w:r>
+            <w:r>
+              <w:rPr>
+                <w:rFonts w:ascii="Arial" w:hAnsi="Arial" w:cs="Arial"/>
+              </w:rPr>
+              <w:t>,</w:t>
+            </w:r>
+            <w:r>
+              <w:rPr>
+                <w:rFonts w:ascii="Arial" w:hAnsi="Arial" w:cs="Arial"/>
+              </w:rPr>
+              <w:t xml:space="preserve"> </w:t>
+            </w:r>
+            <w:r>
+              <w:rPr>
+                <w:rFonts w:ascii="Arial" w:hAnsi="Arial" w:cs="Arial"/>
+              </w:rPr>
+              <w:t>create</w:t>
+            </w:r>
+            <w:r>
+              <w:rPr>
+                <w:rFonts w:ascii="Arial" w:hAnsi="Arial" w:cs="Arial"/>
+              </w:rPr>
+              <w:t xml:space="preserve"> the test space</w:t>
+            </w:r>
+            <w:r>
+              <w:rPr>
+                <w:rFonts w:ascii="Arial" w:hAnsi="Arial" w:cs="Arial"/>
+              </w:rPr>
+              <w:t xml:space="preserve"> which is the testing condition(s) and scenario that will be used. We will most likely create </w:t>
+            </w:r>
+            <w:proofErr w:type="gramStart"/>
+            <w:r>
+              <w:rPr>
+                <w:rFonts w:ascii="Arial" w:hAnsi="Arial" w:cs="Arial"/>
+              </w:rPr>
+              <w:t>a</w:t>
+            </w:r>
+            <w:proofErr w:type="gramEnd"/>
+            <w:r>
+              <w:rPr>
+                <w:rFonts w:ascii="Arial" w:hAnsi="Arial" w:cs="Arial"/>
+              </w:rPr>
+              <w:t xml:space="preserve"> easily replicable </w:t>
+            </w:r>
+            <w:proofErr w:type="spellStart"/>
+            <w:r>
+              <w:rPr>
+                <w:rFonts w:ascii="Arial" w:hAnsi="Arial" w:cs="Arial"/>
+              </w:rPr>
+              <w:t>Cooja</w:t>
+            </w:r>
+            <w:proofErr w:type="spellEnd"/>
+            <w:r>
+              <w:rPr>
+                <w:rFonts w:ascii="Arial" w:hAnsi="Arial" w:cs="Arial"/>
+              </w:rPr>
+              <w:t xml:space="preserve"> file.</w:t>
             </w:r>
           </w:p>
         </w:tc>
@@ -637,7 +751,7 @@
               <w:rPr>
                 <w:rFonts w:ascii="Arial" w:hAnsi="Arial" w:cs="Arial"/>
               </w:rPr>
-              <w:t>Feb  20</w:t>
+              <w:t>March 18</w:t>
             </w:r>
             <w:r>
               <w:rPr>
@@ -650,7 +764,7 @@
               <w:rPr>
                 <w:rFonts w:ascii="Arial" w:hAnsi="Arial" w:cs="Arial"/>
               </w:rPr>
-              <w:t>, 2016</w:t>
+              <w:t xml:space="preserve"> </w:t>
             </w:r>
           </w:p>
         </w:tc>
@@ -670,7 +784,7 @@
               <w:rPr>
                 <w:rFonts w:ascii="Arial" w:hAnsi="Arial" w:cs="Arial"/>
               </w:rPr>
-              <w:t>7</w:t>
+              <w:t>3</w:t>
             </w:r>
           </w:p>
         </w:tc>
@@ -684,6 +798,12 @@
                 <w:rFonts w:ascii="Arial" w:hAnsi="Arial" w:cs="Arial"/>
               </w:rPr>
             </w:pPr>
+            <w:r>
+              <w:rPr>
+                <w:rFonts w:ascii="Arial" w:hAnsi="Arial" w:cs="Arial"/>
+              </w:rPr>
+              <w:t>Establish the parameters for testing</w:t>
+            </w:r>
           </w:p>
         </w:tc>
         <w:tc>
@@ -696,6 +816,25 @@
                 <w:rFonts w:ascii="Arial" w:hAnsi="Arial" w:cs="Arial"/>
               </w:rPr>
             </w:pPr>
+            <w:r>
+              <w:rPr>
+                <w:rFonts w:ascii="Arial" w:hAnsi="Arial" w:cs="Arial"/>
+              </w:rPr>
+              <w:t>March 22</w:t>
+            </w:r>
+            <w:r>
+              <w:rPr>
+                <w:rFonts w:ascii="Arial" w:hAnsi="Arial" w:cs="Arial"/>
+                <w:vertAlign w:val="superscript"/>
+              </w:rPr>
+              <w:t>nd</w:t>
+            </w:r>
+            <w:r>
+              <w:rPr>
+                <w:rFonts w:ascii="Arial" w:hAnsi="Arial" w:cs="Arial"/>
+              </w:rPr>
+              <w:t xml:space="preserve"> </w:t>
+            </w:r>
           </w:p>
         </w:tc>
       </w:tr>
@@ -714,7 +853,7 @@
               <w:rPr>
                 <w:rFonts w:ascii="Arial" w:hAnsi="Arial" w:cs="Arial"/>
               </w:rPr>
-              <w:t>8</w:t>
+              <w:t>4</w:t>
             </w:r>
           </w:p>
         </w:tc>
@@ -728,6 +867,18 @@
                 <w:rFonts w:ascii="Arial" w:hAnsi="Arial" w:cs="Arial"/>
               </w:rPr>
             </w:pPr>
+            <w:r>
+              <w:rPr>
+                <w:rFonts w:ascii="Arial" w:hAnsi="Arial" w:cs="Arial"/>
+              </w:rPr>
+              <w:t>Begin simulations</w:t>
+            </w:r>
+            <w:r>
+              <w:rPr>
+                <w:rFonts w:ascii="Arial" w:hAnsi="Arial" w:cs="Arial"/>
+              </w:rPr>
+              <w:t>, collect data from tests</w:t>
+            </w:r>
           </w:p>
         </w:tc>
         <w:tc>
@@ -740,6 +891,25 @@
                 <w:rFonts w:ascii="Arial" w:hAnsi="Arial" w:cs="Arial"/>
               </w:rPr>
             </w:pPr>
+            <w:r>
+              <w:rPr>
+                <w:rFonts w:ascii="Arial" w:hAnsi="Arial" w:cs="Arial"/>
+              </w:rPr>
+              <w:t>March 29</w:t>
+            </w:r>
+            <w:r>
+              <w:rPr>
+                <w:rFonts w:ascii="Arial" w:hAnsi="Arial" w:cs="Arial"/>
+                <w:vertAlign w:val="superscript"/>
+              </w:rPr>
+              <w:t>th</w:t>
+            </w:r>
+            <w:r>
+              <w:rPr>
+                <w:rFonts w:ascii="Arial" w:hAnsi="Arial" w:cs="Arial"/>
+              </w:rPr>
+              <w:t xml:space="preserve"> </w:t>
+            </w:r>
           </w:p>
         </w:tc>
       </w:tr>
@@ -758,7 +928,7 @@
               <w:rPr>
                 <w:rFonts w:ascii="Arial" w:hAnsi="Arial" w:cs="Arial"/>
               </w:rPr>
-              <w:t>9</w:t>
+              <w:t>5</w:t>
             </w:r>
           </w:p>
         </w:tc>
@@ -772,6 +942,18 @@
                 <w:rFonts w:ascii="Arial" w:hAnsi="Arial" w:cs="Arial"/>
               </w:rPr>
             </w:pPr>
+            <w:r>
+              <w:rPr>
+                <w:rFonts w:ascii="Arial" w:hAnsi="Arial" w:cs="Arial"/>
+              </w:rPr>
+              <w:t>Create visuals to accompany</w:t>
+            </w:r>
+            <w:r>
+              <w:rPr>
+                <w:rFonts w:ascii="Arial" w:hAnsi="Arial" w:cs="Arial"/>
+              </w:rPr>
+              <w:t xml:space="preserve"> simulations</w:t>
+            </w:r>
           </w:p>
         </w:tc>
         <w:tc>
@@ -784,6 +966,25 @@
                 <w:rFonts w:ascii="Arial" w:hAnsi="Arial" w:cs="Arial"/>
               </w:rPr>
             </w:pPr>
+            <w:r>
+              <w:rPr>
+                <w:rFonts w:ascii="Arial" w:hAnsi="Arial" w:cs="Arial"/>
+              </w:rPr>
+              <w:t>March 30</w:t>
+            </w:r>
+            <w:r>
+              <w:rPr>
+                <w:rFonts w:ascii="Arial" w:hAnsi="Arial" w:cs="Arial"/>
+                <w:vertAlign w:val="superscript"/>
+              </w:rPr>
+              <w:t>th</w:t>
+            </w:r>
+            <w:r>
+              <w:rPr>
+                <w:rFonts w:ascii="Arial" w:hAnsi="Arial" w:cs="Arial"/>
+              </w:rPr>
+              <w:t xml:space="preserve"> </w:t>
+            </w:r>
           </w:p>
         </w:tc>
       </w:tr>
@@ -802,7 +1003,7 @@
               <w:rPr>
                 <w:rFonts w:ascii="Arial" w:hAnsi="Arial" w:cs="Arial"/>
               </w:rPr>
-              <w:t>10</w:t>
+              <w:t>6</w:t>
             </w:r>
           </w:p>
         </w:tc>
@@ -816,6 +1017,12 @@
                 <w:rFonts w:ascii="Arial" w:hAnsi="Arial" w:cs="Arial"/>
               </w:rPr>
             </w:pPr>
+            <w:r>
+              <w:rPr>
+                <w:rFonts w:ascii="Arial" w:hAnsi="Arial" w:cs="Arial"/>
+              </w:rPr>
+              <w:t>Draft of Project</w:t>
+            </w:r>
           </w:p>
         </w:tc>
         <w:tc>
@@ -828,6 +1035,25 @@
                 <w:rFonts w:ascii="Arial" w:hAnsi="Arial" w:cs="Arial"/>
               </w:rPr>
             </w:pPr>
+            <w:r>
+              <w:rPr>
+                <w:rFonts w:ascii="Arial" w:hAnsi="Arial" w:cs="Arial"/>
+              </w:rPr>
+              <w:t>April 1</w:t>
+            </w:r>
+            <w:r>
+              <w:rPr>
+                <w:rFonts w:ascii="Arial" w:hAnsi="Arial" w:cs="Arial"/>
+                <w:vertAlign w:val="superscript"/>
+              </w:rPr>
+              <w:t>st</w:t>
+            </w:r>
+            <w:r>
+              <w:rPr>
+                <w:rFonts w:ascii="Arial" w:hAnsi="Arial" w:cs="Arial"/>
+              </w:rPr>
+              <w:t xml:space="preserve"> </w:t>
+            </w:r>
           </w:p>
         </w:tc>
       </w:tr>
@@ -846,7 +1072,7 @@
               <w:rPr>
                 <w:rFonts w:ascii="Arial" w:hAnsi="Arial" w:cs="Arial"/>
               </w:rPr>
-              <w:t>11</w:t>
+              <w:t>7</w:t>
             </w:r>
           </w:p>
         </w:tc>
@@ -860,6 +1086,12 @@
                 <w:rFonts w:ascii="Arial" w:hAnsi="Arial" w:cs="Arial"/>
               </w:rPr>
             </w:pPr>
+            <w:r>
+              <w:rPr>
+                <w:rFonts w:ascii="Arial" w:hAnsi="Arial" w:cs="Arial"/>
+              </w:rPr>
+              <w:t>Proofread and tach on finishing touches</w:t>
+            </w:r>
           </w:p>
         </w:tc>
         <w:tc>
@@ -872,6 +1104,25 @@
                 <w:rFonts w:ascii="Arial" w:hAnsi="Arial" w:cs="Arial"/>
               </w:rPr>
             </w:pPr>
+            <w:r>
+              <w:rPr>
+                <w:rFonts w:ascii="Arial" w:hAnsi="Arial" w:cs="Arial"/>
+              </w:rPr>
+              <w:t>April 3</w:t>
+            </w:r>
+            <w:r>
+              <w:rPr>
+                <w:rFonts w:ascii="Arial" w:hAnsi="Arial" w:cs="Arial"/>
+                <w:vertAlign w:val="superscript"/>
+              </w:rPr>
+              <w:t>rd</w:t>
+            </w:r>
+            <w:r>
+              <w:rPr>
+                <w:rFonts w:ascii="Arial" w:hAnsi="Arial" w:cs="Arial"/>
+              </w:rPr>
+              <w:t xml:space="preserve"> </w:t>
+            </w:r>
           </w:p>
         </w:tc>
       </w:tr>
@@ -890,7 +1141,7 @@
               <w:rPr>
                 <w:rFonts w:ascii="Arial" w:hAnsi="Arial" w:cs="Arial"/>
               </w:rPr>
-              <w:t>12</w:t>
+              <w:t>8</w:t>
             </w:r>
           </w:p>
         </w:tc>
@@ -904,6 +1155,12 @@
                 <w:rFonts w:ascii="Arial" w:hAnsi="Arial" w:cs="Arial"/>
               </w:rPr>
             </w:pPr>
+            <w:r>
+              <w:rPr>
+                <w:rFonts w:ascii="Arial" w:hAnsi="Arial" w:cs="Arial"/>
+              </w:rPr>
+              <w:t>Submit Project</w:t>
+            </w:r>
           </w:p>
         </w:tc>
         <w:tc>
@@ -916,94 +1173,25 @@
                 <w:rFonts w:ascii="Arial" w:hAnsi="Arial" w:cs="Arial"/>
               </w:rPr>
             </w:pPr>
-          </w:p>
-        </w:tc>
-      </w:tr>
-      <w:tr>
-        <w:tc>
-          <w:tcPr>
-            <w:tcW w:w="1345" w:type="dxa"/>
-          </w:tcPr>
-          <w:p>
-            <w:pPr>
-              <w:rPr>
-                <w:rFonts w:ascii="Arial" w:hAnsi="Arial" w:cs="Arial"/>
-              </w:rPr>
-            </w:pPr>
-            <w:r>
-              <w:rPr>
-                <w:rFonts w:ascii="Arial" w:hAnsi="Arial" w:cs="Arial"/>
-              </w:rPr>
-              <w:t>13</w:t>
-            </w:r>
-          </w:p>
-        </w:tc>
-        <w:tc>
-          <w:tcPr>
-            <w:tcW w:w="4888" w:type="dxa"/>
-          </w:tcPr>
-          <w:p>
-            <w:pPr>
-              <w:rPr>
-                <w:rFonts w:ascii="Arial" w:hAnsi="Arial" w:cs="Arial"/>
-              </w:rPr>
-            </w:pPr>
-          </w:p>
-        </w:tc>
-        <w:tc>
-          <w:tcPr>
-            <w:tcW w:w="3117" w:type="dxa"/>
-          </w:tcPr>
-          <w:p>
-            <w:pPr>
-              <w:rPr>
-                <w:rFonts w:ascii="Arial" w:hAnsi="Arial" w:cs="Arial"/>
-              </w:rPr>
-            </w:pPr>
-          </w:p>
-        </w:tc>
-      </w:tr>
-      <w:tr>
-        <w:tc>
-          <w:tcPr>
-            <w:tcW w:w="1345" w:type="dxa"/>
-          </w:tcPr>
-          <w:p>
-            <w:pPr>
-              <w:rPr>
-                <w:rFonts w:ascii="Arial" w:hAnsi="Arial" w:cs="Arial"/>
-              </w:rPr>
-            </w:pPr>
-            <w:r>
-              <w:rPr>
-                <w:rFonts w:ascii="Arial" w:hAnsi="Arial" w:cs="Arial"/>
-              </w:rPr>
-              <w:t>14</w:t>
-            </w:r>
-          </w:p>
-        </w:tc>
-        <w:tc>
-          <w:tcPr>
-            <w:tcW w:w="4888" w:type="dxa"/>
-          </w:tcPr>
-          <w:p>
-            <w:pPr>
-              <w:rPr>
-                <w:rFonts w:ascii="Arial" w:hAnsi="Arial" w:cs="Arial"/>
-              </w:rPr>
-            </w:pPr>
-          </w:p>
-        </w:tc>
-        <w:tc>
-          <w:tcPr>
-            <w:tcW w:w="3117" w:type="dxa"/>
-          </w:tcPr>
-          <w:p>
-            <w:pPr>
-              <w:rPr>
-                <w:rFonts w:ascii="Arial" w:hAnsi="Arial" w:cs="Arial"/>
-              </w:rPr>
-            </w:pPr>
+            <w:r>
+              <w:rPr>
+                <w:rFonts w:ascii="Arial" w:hAnsi="Arial" w:cs="Arial"/>
+              </w:rPr>
+              <w:t>April 4</w:t>
+            </w:r>
+            <w:r>
+              <w:rPr>
+                <w:rFonts w:ascii="Arial" w:hAnsi="Arial" w:cs="Arial"/>
+                <w:vertAlign w:val="superscript"/>
+              </w:rPr>
+              <w:t>th</w:t>
+            </w:r>
+            <w:r>
+              <w:rPr>
+                <w:rFonts w:ascii="Arial" w:hAnsi="Arial" w:cs="Arial"/>
+              </w:rPr>
+              <w:t xml:space="preserve"> </w:t>
+            </w:r>
           </w:p>
         </w:tc>
       </w:tr>
@@ -1052,7 +1240,28 @@
       </w:r>
     </w:p>
     <w:p/>
-    <w:p/>
+    <w:p>
+      <w:r>
+        <w:t xml:space="preserve">The goal of this project is to demonstrate </w:t>
+      </w:r>
+      <w:r>
+        <w:t>an understanding of the protocols used and how they overall affect our design implementation. We hope to show that the protocol(s) used will provide a more “green</w:t>
+      </w:r>
+      <w:r>
+        <w:t>”</w:t>
+      </w:r>
+      <w:r>
+        <w:t xml:space="preserve"> network in the metrics discussed within this document.</w:t>
+      </w:r>
+      <w:r>
+        <w:t xml:space="preserve"> </w:t>
+      </w:r>
+      <w:r>
+        <w:t xml:space="preserve"> We also hope to be able to provide the test scenario for others to look at and modify.</w:t>
+      </w:r>
+      <w:bookmarkStart w:id="0" w:name="_GoBack"/>
+      <w:bookmarkEnd w:id="0"/>
+    </w:p>
     <w:p/>
     <w:p>
       <w:pPr>
@@ -1095,8 +1304,6 @@
       <w:r>
         <w:t xml:space="preserve"> (a start)</w:t>
       </w:r>
-      <w:bookmarkStart w:id="0" w:name="_GoBack"/>
-      <w:bookmarkEnd w:id="0"/>
     </w:p>
     <w:p>
       <w:pPr>
@@ -1105,70 +1312,6 @@
           <w:i/>
         </w:rPr>
       </w:pPr>
-    </w:p>
-    <w:p>
-      <w:pPr>
-        <w:rPr>
-          <w:rFonts w:ascii="Arial" w:hAnsi="Arial" w:cs="Arial"/>
-          <w:i/>
-        </w:rPr>
-      </w:pPr>
-      <w:r>
-        <w:rPr>
-          <w:rFonts w:ascii="Arial" w:hAnsi="Arial" w:cs="Arial"/>
-          <w:i/>
-          <w:highlight w:val="yellow"/>
-        </w:rPr>
-        <w:t xml:space="preserve">Note: </w:t>
-      </w:r>
-      <w:r>
-        <w:rPr>
-          <w:rFonts w:ascii="Arial" w:hAnsi="Arial" w:cs="Arial"/>
-          <w:i/>
-          <w:highlight w:val="yellow"/>
-        </w:rPr>
-        <w:t xml:space="preserve">(1) replace the description and example given in this document with your contents. (2) </w:t>
-      </w:r>
-      <w:r>
-        <w:rPr>
-          <w:rFonts w:ascii="Arial" w:hAnsi="Arial" w:cs="Arial"/>
-          <w:i/>
-          <w:highlight w:val="yellow"/>
-        </w:rPr>
-        <w:t xml:space="preserve">you might be contacted to revise your proposal after you submit it. </w:t>
-      </w:r>
-      <w:r>
-        <w:rPr>
-          <w:rFonts w:ascii="Arial" w:hAnsi="Arial" w:cs="Arial"/>
-          <w:i/>
-          <w:highlight w:val="yellow"/>
-        </w:rPr>
-        <w:t xml:space="preserve">(3) </w:t>
-      </w:r>
-      <w:r>
-        <w:rPr>
-          <w:rFonts w:ascii="Arial" w:hAnsi="Arial" w:cs="Arial"/>
-          <w:i/>
-          <w:highlight w:val="yellow"/>
-        </w:rPr>
-        <w:t>I recommend you put enough detail</w:t>
-      </w:r>
-      <w:r>
-        <w:rPr>
-          <w:rFonts w:ascii="Arial" w:hAnsi="Arial" w:cs="Arial"/>
-          <w:i/>
-          <w:highlight w:val="yellow"/>
-        </w:rPr>
-        <w:t>s</w:t>
-      </w:r>
-      <w:r>
-        <w:rPr>
-          <w:rFonts w:ascii="Arial" w:hAnsi="Arial" w:cs="Arial"/>
-          <w:i/>
-          <w:highlight w:val="yellow"/>
-        </w:rPr>
-        <w:t xml:space="preserve"> in this document. </w:t>
-      </w:r>
     </w:p>
     <w:sectPr>
       <w:headerReference w:type="default" r:id="rId9"/>
@@ -2169,7 +2312,7 @@
 </file>
 
 <file path=customXml/itemProps1.xml><?xml version="1.0" encoding="utf-8"?>
-<ds:datastoreItem xmlns:ds="http://schemas.openxmlformats.org/officeDocument/2006/customXml" ds:itemID="{3A71925F-043F-424B-9F8E-8143456B95A4}">
+<ds:datastoreItem xmlns:ds="http://schemas.openxmlformats.org/officeDocument/2006/customXml" ds:itemID="{B6560C87-DE13-4E2C-A37E-81E4D46D99E8}">
   <ds:schemaRefs>
     <ds:schemaRef ds:uri="http://schemas.openxmlformats.org/officeDocument/2006/bibliography"/>
   </ds:schemaRefs>
